--- a/public/docs/teachers/buttons/2/info.docx
+++ b/public/docs/teachers/buttons/2/info.docx
@@ -33,7 +33,7 @@
       </w:r>
       <w:r>
         <w:br/>
-        <w:t>ВРЕМЯ РАБОТЫ СО СТУДЕНТАМИ: день, дата, ауд.</w:t>
+        <w:t>ВРЕМЯ РАБОТЫ СО СТУДЕНТАМИ:</w:t>
       </w:r>
     </w:p>
     <w:sectPr>
